--- a/Project.docx
+++ b/Project.docx
@@ -5,6 +5,9 @@
     <w:p>
       <w:r>
         <w:t>SO basically Im just doing this for a test; if youre reading this, stop reading cause this is a waste of time for the both of us</w:t>
+      </w:r>
+      <w:r>
+        <w:t>qsddddddddddd</w:t>
       </w:r>
     </w:p>
     <w:sectPr>
